--- a/Assignments/Megha_Procurment_Hospitality.docx
+++ b/Assignments/Megha_Procurment_Hospitality.docx
@@ -736,29 +736,7 @@
           <w:szCs w:val="24"/>
           <w:shd w:val="clear" w:color="auto" w:fill="FFFFFF"/>
         </w:rPr>
-        <w:t xml:space="preserve"> is the process of finding and agreeing to terms, and acquiring goods, services, or works from an external source. </w:t>
-      </w:r>
-      <w:proofErr w:type="gramStart"/>
-      <w:r>
-        <w:rPr>
-          <w:rFonts w:ascii="Times New Roman" w:hAnsi="Times New Roman" w:cs="Times New Roman"/>
-          <w:color w:val="000000" w:themeColor="text1"/>
-          <w:sz w:val="24"/>
-          <w:szCs w:val="24"/>
-          <w:shd w:val="clear" w:color="auto" w:fill="FFFFFF"/>
-        </w:rPr>
-        <w:t>It  is</w:t>
-      </w:r>
-      <w:proofErr w:type="gramEnd"/>
-      <w:r>
-        <w:rPr>
-          <w:rFonts w:ascii="Times New Roman" w:hAnsi="Times New Roman" w:cs="Times New Roman"/>
-          <w:color w:val="000000" w:themeColor="text1"/>
-          <w:sz w:val="24"/>
-          <w:szCs w:val="24"/>
-          <w:shd w:val="clear" w:color="auto" w:fill="FFFFFF"/>
-        </w:rPr>
-        <w:t xml:space="preserve"> used to ensure the buyer receives goods, services, or works at the best possible price when aspects such as quality, quantity, time, and location are compared.</w:t>
+        <w:t> is the process of finding and agreeing to terms, and acquiring goods, services, or works from an external source. It  is used to ensure the buyer receives goods, services, or works at the best possible price when aspects such as quality, quantity, time, and location are compared.</w:t>
       </w:r>
     </w:p>
     <w:p>
@@ -1419,7 +1397,6 @@
           <w:szCs w:val="24"/>
         </w:rPr>
       </w:pPr>
-      <w:proofErr w:type="gramStart"/>
       <w:r>
         <w:rPr>
           <w:rFonts w:ascii="Times New Roman" w:hAnsi="Times New Roman" w:cs="Times New Roman"/>
@@ -1436,17 +1413,7 @@
           <w:sz w:val="24"/>
           <w:szCs w:val="24"/>
         </w:rPr>
-        <w:t>he purchasing of goods and services for hotels, resorts, spas, cruise lines, and establishments of this nature.</w:t>
-      </w:r>
-      <w:proofErr w:type="gramEnd"/>
-      <w:r>
-        <w:rPr>
-          <w:rFonts w:ascii="Times New Roman" w:hAnsi="Times New Roman" w:cs="Times New Roman"/>
-          <w:color w:val="000000" w:themeColor="text1"/>
-          <w:sz w:val="24"/>
-          <w:szCs w:val="24"/>
-        </w:rPr>
-        <w:t xml:space="preserve"> </w:t>
+        <w:t xml:space="preserve">he purchasing of goods and services for hotels, resorts, spas, cruise lines, and establishments of this nature. </w:t>
       </w:r>
       <w:r>
         <w:rPr>
@@ -1810,7 +1777,25 @@
           <w:sz w:val="24"/>
           <w:szCs w:val="24"/>
         </w:rPr>
-        <w:t xml:space="preserve">he procurement department of your establishment acts as the liaison between your </w:t>
+        <w:t>he procurement department of your e</w:t>
+      </w:r>
+      <w:r>
+        <w:rPr>
+          <w:rFonts w:ascii="Times New Roman" w:hAnsi="Times New Roman" w:cs="Times New Roman"/>
+          <w:color w:val="000000" w:themeColor="text1"/>
+          <w:sz w:val="24"/>
+          <w:szCs w:val="24"/>
+        </w:rPr>
+        <w:t>stablishment acts as the</w:t>
+      </w:r>
+      <w:r>
+        <w:rPr>
+          <w:rFonts w:ascii="Times New Roman" w:hAnsi="Times New Roman" w:cs="Times New Roman"/>
+          <w:color w:val="000000" w:themeColor="text1"/>
+          <w:sz w:val="24"/>
+          <w:szCs w:val="24"/>
+        </w:rPr>
+        <w:t xml:space="preserve"> between your </w:t>
       </w:r>
       <w:r>
         <w:rPr>
